--- a/Documents/Steps to Connect SQL Server Using Ip Address.docx
+++ b/Documents/Steps to Connect SQL Server Using Ip Address.docx
@@ -1,6 +1,6 @@
 
 <file path=word/document.xml><?xml version="1.0" encoding="utf-8"?>
-<w:document xmlns:wpc="http://schemas.microsoft.com/office/word/2010/wordprocessingCanvas" xmlns:cx="http://schemas.microsoft.com/office/drawing/2014/chartex" xmlns:cx1="http://schemas.microsoft.com/office/drawing/2015/9/8/chartex" xmlns:cx2="http://schemas.microsoft.com/office/drawing/2015/10/21/chartex" xmlns:cx3="http://schemas.microsoft.com/office/drawing/2016/5/9/chartex" xmlns:cx4="http://schemas.microsoft.com/office/drawing/2016/5/10/chartex" xmlns:cx5="http://schemas.microsoft.com/office/drawing/2016/5/11/chartex" xmlns:cx6="http://schemas.microsoft.com/office/drawing/2016/5/12/chartex" xmlns:cx7="http://schemas.microsoft.com/office/drawing/2016/5/13/chartex" xmlns:cx8="http://schemas.microsoft.com/office/drawing/2016/5/14/chartex" xmlns:mc="http://schemas.openxmlformats.org/markup-compatibility/2006" xmlns:aink="http://schemas.microsoft.com/office/drawing/2016/ink" xmlns:am3d="http://schemas.microsoft.com/office/drawing/2017/model3d" xmlns:o="urn:schemas-microsoft-com:office:office" xmlns:r="http://schemas.openxmlformats.org/officeDocument/2006/relationships" xmlns:m="http://schemas.openxmlformats.org/officeDocument/2006/math" xmlns:v="urn:schemas-microsoft-com:vml" xmlns:wp14="http://schemas.microsoft.com/office/word/2010/wordprocessingDrawing" xmlns:wp="http://schemas.openxmlformats.org/drawingml/2006/wordprocessingDrawing" xmlns:w10="urn:schemas-microsoft-com:office:word" xmlns:w="http://schemas.openxmlformats.org/wordprocessingml/2006/main" xmlns:w14="http://schemas.microsoft.com/office/word/2010/wordml" xmlns:w15="http://schemas.microsoft.com/office/word/2012/wordml" xmlns:w16cex="http://schemas.microsoft.com/office/word/2018/wordml/cex" xmlns:w16cid="http://schemas.microsoft.com/office/word/2016/wordml/cid" xmlns:w16="http://schemas.microsoft.com/office/word/2018/wordml" xmlns:w16sdtdh="http://schemas.microsoft.com/office/word/2020/wordml/sdtdatahash" xmlns:w16se="http://schemas.microsoft.com/office/word/2015/wordml/symex" xmlns:wpg="http://schemas.microsoft.com/office/word/2010/wordprocessingGroup" xmlns:wpi="http://schemas.microsoft.com/office/word/2010/wordprocessingInk" xmlns:wne="http://schemas.microsoft.com/office/word/2006/wordml" xmlns:wps="http://schemas.microsoft.com/office/word/2010/wordprocessingShape" mc:Ignorable="w14 w15 w16se w16cid w16 w16cex w16sdtdh wp14">
+<w:document xmlns:wpc="http://schemas.microsoft.com/office/word/2010/wordprocessingCanvas" xmlns:cx="http://schemas.microsoft.com/office/drawing/2014/chartex" xmlns:cx1="http://schemas.microsoft.com/office/drawing/2015/9/8/chartex" xmlns:cx2="http://schemas.microsoft.com/office/drawing/2015/10/21/chartex" xmlns:cx3="http://schemas.microsoft.com/office/drawing/2016/5/9/chartex" xmlns:cx4="http://schemas.microsoft.com/office/drawing/2016/5/10/chartex" xmlns:cx5="http://schemas.microsoft.com/office/drawing/2016/5/11/chartex" xmlns:cx6="http://schemas.microsoft.com/office/drawing/2016/5/12/chartex" xmlns:cx7="http://schemas.microsoft.com/office/drawing/2016/5/13/chartex" xmlns:cx8="http://schemas.microsoft.com/office/drawing/2016/5/14/chartex" xmlns:mc="http://schemas.openxmlformats.org/markup-compatibility/2006" xmlns:aink="http://schemas.microsoft.com/office/drawing/2016/ink" xmlns:am3d="http://schemas.microsoft.com/office/drawing/2017/model3d" xmlns:o="urn:schemas-microsoft-com:office:office" xmlns:oel="http://schemas.microsoft.com/office/2019/extlst" xmlns:r="http://schemas.openxmlformats.org/officeDocument/2006/relationships" xmlns:m="http://schemas.openxmlformats.org/officeDocument/2006/math" xmlns:v="urn:schemas-microsoft-com:vml" xmlns:wp14="http://schemas.microsoft.com/office/word/2010/wordprocessingDrawing" xmlns:wp="http://schemas.openxmlformats.org/drawingml/2006/wordprocessingDrawing" xmlns:w10="urn:schemas-microsoft-com:office:word" xmlns:w="http://schemas.openxmlformats.org/wordprocessingml/2006/main" xmlns:w14="http://schemas.microsoft.com/office/word/2010/wordml" xmlns:w15="http://schemas.microsoft.com/office/word/2012/wordml" xmlns:w16cex="http://schemas.microsoft.com/office/word/2018/wordml/cex" xmlns:w16cid="http://schemas.microsoft.com/office/word/2016/wordml/cid" xmlns:w16="http://schemas.microsoft.com/office/word/2018/wordml" xmlns:w16sdtdh="http://schemas.microsoft.com/office/word/2020/wordml/sdtdatahash" xmlns:w16se="http://schemas.microsoft.com/office/word/2015/wordml/symex" xmlns:wpg="http://schemas.microsoft.com/office/word/2010/wordprocessingGroup" xmlns:wpi="http://schemas.microsoft.com/office/word/2010/wordprocessingInk" xmlns:wne="http://schemas.microsoft.com/office/word/2006/wordml" xmlns:wps="http://schemas.microsoft.com/office/word/2010/wordprocessingShape" mc:Ignorable="w14 w15 w16se w16cid w16 w16cex w16sdtdh wp14">
   <w:body>
     <w:p>
       <w:pPr>
@@ -22,18 +22,87 @@
       </w:r>
     </w:p>
     <w:p>
-      <w:r>
-        <w:t>1. right click on server name =&gt; properties =&gt; Allow remont connection</w:t>
-      </w:r>
-    </w:p>
-    <w:p>
-      <w:r>
-        <w:t>2. Create new user under security tab =&gt; assign data base to new user and set permissions for new user(this will be usable if you want to use sql authentication)</w:t>
-      </w:r>
-    </w:p>
-    <w:p>
-      <w:r>
-        <w:t>3. open computer manager =&gt; Services and Application =&gt;Sql Server Configuration Manager =&gt; Sql Server Network Configuration</w:t>
+      <w:pPr>
+        <w:rPr>
+          <w:b/>
+          <w:bCs/>
+          <w:sz w:val="32"/>
+          <w:szCs w:val="32"/>
+          <w:lang w:val="en-US"/>
+        </w:rPr>
+      </w:pPr>
+      <w:r>
+        <w:rPr>
+          <w:b/>
+          <w:bCs/>
+          <w:sz w:val="32"/>
+          <w:szCs w:val="32"/>
+          <w:lang w:val="en-US"/>
+        </w:rPr>
+        <w:t>For Server computer</w:t>
+      </w:r>
+    </w:p>
+    <w:p>
+      <w:r>
+        <w:t xml:space="preserve">1. right click on server name =&gt; properties =&gt; Allow </w:t>
+      </w:r>
+      <w:r>
+        <w:rPr>
+          <w:lang w:val="en-US"/>
+        </w:rPr>
+        <w:t>remote</w:t>
+      </w:r>
+      <w:r>
+        <w:t xml:space="preserve"> connection</w:t>
+      </w:r>
+    </w:p>
+    <w:p>
+      <w:r>
+        <w:t>2. Create new user under security tab =&gt; assign data base to new user and set permissions for new user</w:t>
+      </w:r>
+      <w:r>
+        <w:rPr>
+          <w:lang w:val="en-US"/>
+        </w:rPr>
+        <w:t xml:space="preserve"> remember user name and password</w:t>
+      </w:r>
+      <w:r>
+        <w:t xml:space="preserve"> (</w:t>
+      </w:r>
+      <w:r>
+        <w:t xml:space="preserve">this will be usable if you want to use </w:t>
+      </w:r>
+      <w:r>
+        <w:rPr>
+          <w:lang w:val="en-US"/>
+        </w:rPr>
+        <w:t>SQL</w:t>
+      </w:r>
+      <w:r>
+        <w:t xml:space="preserve"> authentication)</w:t>
+      </w:r>
+    </w:p>
+    <w:p>
+      <w:r>
+        <w:t>3. open computer manager =&gt; Services and Application =&gt;</w:t>
+      </w:r>
+      <w:r>
+        <w:rPr>
+          <w:lang w:val="en-US"/>
+        </w:rPr>
+        <w:t>SQL</w:t>
+      </w:r>
+      <w:r>
+        <w:t xml:space="preserve"> Server Configuration Manager =&gt; </w:t>
+      </w:r>
+      <w:r>
+        <w:rPr>
+          <w:lang w:val="en-US"/>
+        </w:rPr>
+        <w:t>SQL</w:t>
+      </w:r>
+      <w:r>
+        <w:t xml:space="preserve"> Server Network Configuration</w:t>
       </w:r>
       <w:r>
         <w:rPr>
@@ -42,10 +111,24 @@
         <w:t xml:space="preserve"> </w:t>
       </w:r>
       <w:r>
-        <w:t xml:space="preserve">=&gt; Protocols for SQLEXPRESS her enable all three options </w:t>
-      </w:r>
-    </w:p>
-    <w:p>
+        <w:t>=&gt; Protocols for SQLEXPRESS her</w:t>
+      </w:r>
+      <w:r>
+        <w:rPr>
+          <w:lang w:val="en-US"/>
+        </w:rPr>
+        <w:t>e</w:t>
+      </w:r>
+      <w:r>
+        <w:t xml:space="preserve"> enable all three options </w:t>
+      </w:r>
+    </w:p>
+    <w:p>
+      <w:pPr>
+        <w:rPr>
+          <w:lang w:val="en-US"/>
+        </w:rPr>
+      </w:pPr>
       <w:r>
         <w:t>4. double click on TCP/IP =&gt; click on IP Address Set port 1433 every where</w:t>
       </w:r>
@@ -65,7 +148,47 @@
         <w:t xml:space="preserve"> </w:t>
       </w:r>
       <w:r>
-        <w:t>IPAll empty dynamic port and set tcp port 1433</w:t>
+        <w:rPr>
+          <w:lang w:val="en-US"/>
+        </w:rPr>
+        <w:t>“</w:t>
+      </w:r>
+      <w:proofErr w:type="spellStart"/>
+      <w:r>
+        <w:t>IPAll</w:t>
+      </w:r>
+      <w:proofErr w:type="spellEnd"/>
+      <w:r>
+        <w:rPr>
+          <w:lang w:val="en-US"/>
+        </w:rPr>
+        <w:t>”</w:t>
+      </w:r>
+      <w:r>
+        <w:t xml:space="preserve"> empty dynamic port and set </w:t>
+      </w:r>
+      <w:proofErr w:type="spellStart"/>
+      <w:r>
+        <w:t>tcp</w:t>
+      </w:r>
+      <w:proofErr w:type="spellEnd"/>
+      <w:r>
+        <w:t xml:space="preserve"> port </w:t>
+      </w:r>
+      <w:r>
+        <w:rPr>
+          <w:lang w:val="en-US"/>
+        </w:rPr>
+        <w:t>“</w:t>
+      </w:r>
+      <w:r>
+        <w:t>1433</w:t>
+      </w:r>
+      <w:r>
+        <w:rPr>
+          <w:lang w:val="en-US"/>
+        </w:rPr>
+        <w:t>”</w:t>
       </w:r>
     </w:p>
     <w:p>
@@ -85,12 +208,227 @@
     </w:p>
     <w:p>
       <w:r>
-        <w:t>8. final step instead of device name type ipadress,1433 and connect to sql server</w:t>
-      </w:r>
-    </w:p>
-    <w:p/>
-    <w:p>
-      <w:hyperlink r:id="rId4" w:history="1">
+        <w:t xml:space="preserve">8. final step instead of device name type </w:t>
+      </w:r>
+      <w:r>
+        <w:rPr>
+          <w:lang w:val="en-US"/>
+        </w:rPr>
+        <w:t>“</w:t>
+      </w:r>
+      <w:r>
+        <w:t>ipadress,1433</w:t>
+      </w:r>
+      <w:r>
+        <w:rPr>
+          <w:lang w:val="en-US"/>
+        </w:rPr>
+        <w:t xml:space="preserve">” </w:t>
+      </w:r>
+      <w:proofErr w:type="spellStart"/>
+      <w:r>
+        <w:rPr>
+          <w:lang w:val="en-US"/>
+        </w:rPr>
+        <w:t>e.g</w:t>
+      </w:r>
+      <w:proofErr w:type="spellEnd"/>
+      <w:r>
+        <w:rPr>
+          <w:lang w:val="en-US"/>
+        </w:rPr>
+        <w:t xml:space="preserve"> “192.168.133.124,1433”</w:t>
+      </w:r>
+      <w:r>
+        <w:t xml:space="preserve"> and connect to </w:t>
+      </w:r>
+      <w:proofErr w:type="spellStart"/>
+      <w:r>
+        <w:t>sql</w:t>
+      </w:r>
+      <w:proofErr w:type="spellEnd"/>
+      <w:r>
+        <w:t xml:space="preserve"> server</w:t>
+      </w:r>
+    </w:p>
+    <w:p>
+      <w:pPr>
+        <w:rPr>
+          <w:b/>
+          <w:bCs/>
+          <w:sz w:val="32"/>
+          <w:szCs w:val="32"/>
+          <w:lang w:val="en-US"/>
+        </w:rPr>
+      </w:pPr>
+      <w:r>
+        <w:rPr>
+          <w:b/>
+          <w:bCs/>
+          <w:sz w:val="32"/>
+          <w:szCs w:val="32"/>
+          <w:lang w:val="en-US"/>
+        </w:rPr>
+        <w:t xml:space="preserve">For </w:t>
+      </w:r>
+      <w:r>
+        <w:rPr>
+          <w:b/>
+          <w:bCs/>
+          <w:sz w:val="32"/>
+          <w:szCs w:val="32"/>
+          <w:lang w:val="en-US"/>
+        </w:rPr>
+        <w:t>Client</w:t>
+      </w:r>
+      <w:r>
+        <w:rPr>
+          <w:b/>
+          <w:bCs/>
+          <w:sz w:val="32"/>
+          <w:szCs w:val="32"/>
+          <w:lang w:val="en-US"/>
+        </w:rPr>
+        <w:t xml:space="preserve"> computer</w:t>
+      </w:r>
+    </w:p>
+    <w:p>
+      <w:pPr>
+        <w:pStyle w:val="ListParagraph"/>
+        <w:numPr>
+          <w:ilvl w:val="0"/>
+          <w:numId w:val="1"/>
+        </w:numPr>
+        <w:rPr>
+          <w:lang w:val="en-US"/>
+        </w:rPr>
+      </w:pPr>
+      <w:r>
+        <w:rPr>
+          <w:lang w:val="en-US"/>
+        </w:rPr>
+        <w:t xml:space="preserve">In server name </w:t>
+      </w:r>
+      <w:r>
+        <w:t xml:space="preserve">type </w:t>
+      </w:r>
+      <w:r>
+        <w:rPr>
+          <w:lang w:val="en-US"/>
+        </w:rPr>
+        <w:t>“</w:t>
+      </w:r>
+      <w:proofErr w:type="spellStart"/>
+      <w:r>
+        <w:t>ip</w:t>
+      </w:r>
+      <w:proofErr w:type="spellEnd"/>
+      <w:r>
+        <w:rPr>
+          <w:lang w:val="en-US"/>
+        </w:rPr>
+        <w:t xml:space="preserve"> </w:t>
+      </w:r>
+      <w:r>
+        <w:t>ad</w:t>
+      </w:r>
+      <w:r>
+        <w:rPr>
+          <w:lang w:val="en-US"/>
+        </w:rPr>
+        <w:t>d</w:t>
+      </w:r>
+      <w:proofErr w:type="spellStart"/>
+      <w:r>
+        <w:t>ress</w:t>
+      </w:r>
+      <w:proofErr w:type="spellEnd"/>
+      <w:r>
+        <w:rPr>
+          <w:lang w:val="en-US"/>
+        </w:rPr>
+        <w:t xml:space="preserve"> of server</w:t>
+      </w:r>
+      <w:r>
+        <w:t>,1433</w:t>
+      </w:r>
+      <w:r>
+        <w:rPr>
+          <w:lang w:val="en-US"/>
+        </w:rPr>
+        <w:t xml:space="preserve">” </w:t>
+      </w:r>
+      <w:proofErr w:type="spellStart"/>
+      <w:r>
+        <w:rPr>
+          <w:lang w:val="en-US"/>
+        </w:rPr>
+        <w:t>e.g</w:t>
+      </w:r>
+      <w:proofErr w:type="spellEnd"/>
+      <w:r>
+        <w:rPr>
+          <w:lang w:val="en-US"/>
+        </w:rPr>
+        <w:t xml:space="preserve"> “192.168.133.124,1433”</w:t>
+      </w:r>
+    </w:p>
+    <w:p>
+      <w:pPr>
+        <w:pStyle w:val="ListParagraph"/>
+        <w:numPr>
+          <w:ilvl w:val="0"/>
+          <w:numId w:val="1"/>
+        </w:numPr>
+        <w:rPr>
+          <w:lang w:val="en-US"/>
+        </w:rPr>
+      </w:pPr>
+      <w:r>
+        <w:rPr>
+          <w:lang w:val="en-US"/>
+        </w:rPr>
+        <w:t xml:space="preserve">In Authentication Select SQL Server Authentication </w:t>
+      </w:r>
+    </w:p>
+    <w:p>
+      <w:pPr>
+        <w:pStyle w:val="ListParagraph"/>
+        <w:numPr>
+          <w:ilvl w:val="0"/>
+          <w:numId w:val="1"/>
+        </w:numPr>
+        <w:rPr>
+          <w:lang w:val="en-US"/>
+        </w:rPr>
+      </w:pPr>
+      <w:r>
+        <w:rPr>
+          <w:lang w:val="en-US"/>
+        </w:rPr>
+        <w:t>Give User name and password</w:t>
+      </w:r>
+    </w:p>
+    <w:p>
+      <w:pPr>
+        <w:pStyle w:val="ListParagraph"/>
+        <w:numPr>
+          <w:ilvl w:val="0"/>
+          <w:numId w:val="1"/>
+        </w:numPr>
+        <w:rPr>
+          <w:lang w:val="en-US"/>
+        </w:rPr>
+      </w:pPr>
+      <w:r>
+        <w:rPr>
+          <w:lang w:val="en-US"/>
+        </w:rPr>
+        <w:t xml:space="preserve">Click on Connect </w:t>
+      </w:r>
+    </w:p>
+    <w:p>
+      <w:hyperlink r:id="rId5" w:history="1">
         <w:r>
           <w:rPr>
             <w:rStyle w:val="Hyperlink"/>
@@ -100,7 +438,7 @@
       </w:hyperlink>
     </w:p>
     <w:p>
-      <w:hyperlink r:id="rId5" w:history="1">
+      <w:hyperlink r:id="rId6" w:history="1">
         <w:r>
           <w:rPr>
             <w:rStyle w:val="Hyperlink"/>
@@ -124,6 +462,103 @@
     </w:sectPr>
   </w:body>
 </w:document>
+</file>
+
+<file path=word/numbering.xml><?xml version="1.0" encoding="utf-8"?>
+<w:numbering xmlns:wpc="http://schemas.microsoft.com/office/word/2010/wordprocessingCanvas" xmlns:cx="http://schemas.microsoft.com/office/drawing/2014/chartex" xmlns:cx1="http://schemas.microsoft.com/office/drawing/2015/9/8/chartex" xmlns:cx2="http://schemas.microsoft.com/office/drawing/2015/10/21/chartex" xmlns:cx3="http://schemas.microsoft.com/office/drawing/2016/5/9/chartex" xmlns:cx4="http://schemas.microsoft.com/office/drawing/2016/5/10/chartex" xmlns:cx5="http://schemas.microsoft.com/office/drawing/2016/5/11/chartex" xmlns:cx6="http://schemas.microsoft.com/office/drawing/2016/5/12/chartex" xmlns:cx7="http://schemas.microsoft.com/office/drawing/2016/5/13/chartex" xmlns:cx8="http://schemas.microsoft.com/office/drawing/2016/5/14/chartex" xmlns:mc="http://schemas.openxmlformats.org/markup-compatibility/2006" xmlns:aink="http://schemas.microsoft.com/office/drawing/2016/ink" xmlns:am3d="http://schemas.microsoft.com/office/drawing/2017/model3d" xmlns:o="urn:schemas-microsoft-com:office:office" xmlns:oel="http://schemas.microsoft.com/office/2019/extlst" xmlns:r="http://schemas.openxmlformats.org/officeDocument/2006/relationships" xmlns:m="http://schemas.openxmlformats.org/officeDocument/2006/math" xmlns:v="urn:schemas-microsoft-com:vml" xmlns:wp14="http://schemas.microsoft.com/office/word/2010/wordprocessingDrawing" xmlns:wp="http://schemas.openxmlformats.org/drawingml/2006/wordprocessingDrawing" xmlns:w10="urn:schemas-microsoft-com:office:word" xmlns:w="http://schemas.openxmlformats.org/wordprocessingml/2006/main" xmlns:w14="http://schemas.microsoft.com/office/word/2010/wordml" xmlns:w15="http://schemas.microsoft.com/office/word/2012/wordml" xmlns:w16cex="http://schemas.microsoft.com/office/word/2018/wordml/cex" xmlns:w16cid="http://schemas.microsoft.com/office/word/2016/wordml/cid" xmlns:w16="http://schemas.microsoft.com/office/word/2018/wordml" xmlns:w16sdtdh="http://schemas.microsoft.com/office/word/2020/wordml/sdtdatahash" xmlns:w16se="http://schemas.microsoft.com/office/word/2015/wordml/symex" xmlns:wpg="http://schemas.microsoft.com/office/word/2010/wordprocessingGroup" xmlns:wpi="http://schemas.microsoft.com/office/word/2010/wordprocessingInk" xmlns:wne="http://schemas.microsoft.com/office/word/2006/wordml" xmlns:wps="http://schemas.microsoft.com/office/word/2010/wordprocessingShape" mc:Ignorable="w14 w15 w16se w16cid w16 w16cex w16sdtdh wp14">
+  <w:abstractNum w:abstractNumId="0" w15:restartNumberingAfterBreak="0">
+    <w:nsid w:val="10BE749C"/>
+    <w:multiLevelType w:val="hybridMultilevel"/>
+    <w:tmpl w:val="3DCC096E"/>
+    <w:lvl w:ilvl="0" w:tplc="F5FC53A4">
+      <w:start w:val="1"/>
+      <w:numFmt w:val="decimal"/>
+      <w:lvlText w:val="%1."/>
+      <w:lvlJc w:val="left"/>
+      <w:pPr>
+        <w:ind w:left="720" w:hanging="360"/>
+      </w:pPr>
+      <w:rPr>
+        <w:rFonts w:hint="default"/>
+      </w:rPr>
+    </w:lvl>
+    <w:lvl w:ilvl="1" w:tplc="20000019" w:tentative="1">
+      <w:start w:val="1"/>
+      <w:numFmt w:val="lowerLetter"/>
+      <w:lvlText w:val="%2."/>
+      <w:lvlJc w:val="left"/>
+      <w:pPr>
+        <w:ind w:left="1440" w:hanging="360"/>
+      </w:pPr>
+    </w:lvl>
+    <w:lvl w:ilvl="2" w:tplc="2000001B" w:tentative="1">
+      <w:start w:val="1"/>
+      <w:numFmt w:val="lowerRoman"/>
+      <w:lvlText w:val="%3."/>
+      <w:lvlJc w:val="right"/>
+      <w:pPr>
+        <w:ind w:left="2160" w:hanging="180"/>
+      </w:pPr>
+    </w:lvl>
+    <w:lvl w:ilvl="3" w:tplc="2000000F" w:tentative="1">
+      <w:start w:val="1"/>
+      <w:numFmt w:val="decimal"/>
+      <w:lvlText w:val="%4."/>
+      <w:lvlJc w:val="left"/>
+      <w:pPr>
+        <w:ind w:left="2880" w:hanging="360"/>
+      </w:pPr>
+    </w:lvl>
+    <w:lvl w:ilvl="4" w:tplc="20000019" w:tentative="1">
+      <w:start w:val="1"/>
+      <w:numFmt w:val="lowerLetter"/>
+      <w:lvlText w:val="%5."/>
+      <w:lvlJc w:val="left"/>
+      <w:pPr>
+        <w:ind w:left="3600" w:hanging="360"/>
+      </w:pPr>
+    </w:lvl>
+    <w:lvl w:ilvl="5" w:tplc="2000001B" w:tentative="1">
+      <w:start w:val="1"/>
+      <w:numFmt w:val="lowerRoman"/>
+      <w:lvlText w:val="%6."/>
+      <w:lvlJc w:val="right"/>
+      <w:pPr>
+        <w:ind w:left="4320" w:hanging="180"/>
+      </w:pPr>
+    </w:lvl>
+    <w:lvl w:ilvl="6" w:tplc="2000000F" w:tentative="1">
+      <w:start w:val="1"/>
+      <w:numFmt w:val="decimal"/>
+      <w:lvlText w:val="%7."/>
+      <w:lvlJc w:val="left"/>
+      <w:pPr>
+        <w:ind w:left="5040" w:hanging="360"/>
+      </w:pPr>
+    </w:lvl>
+    <w:lvl w:ilvl="7" w:tplc="20000019" w:tentative="1">
+      <w:start w:val="1"/>
+      <w:numFmt w:val="lowerLetter"/>
+      <w:lvlText w:val="%8."/>
+      <w:lvlJc w:val="left"/>
+      <w:pPr>
+        <w:ind w:left="5760" w:hanging="360"/>
+      </w:pPr>
+    </w:lvl>
+    <w:lvl w:ilvl="8" w:tplc="2000001B" w:tentative="1">
+      <w:start w:val="1"/>
+      <w:numFmt w:val="lowerRoman"/>
+      <w:lvlText w:val="%9."/>
+      <w:lvlJc w:val="right"/>
+      <w:pPr>
+        <w:ind w:left="6480" w:hanging="180"/>
+      </w:pPr>
+    </w:lvl>
+  </w:abstractNum>
+  <w:num w:numId="1" w16cid:durableId="1616059386">
+    <w:abstractNumId w:val="0"/>
+  </w:num>
+</w:numbering>
 </file>
 
 <file path=word/styles.xml><?xml version="1.0" encoding="utf-8"?>
@@ -524,6 +959,7 @@
   <w:style w:type="paragraph" w:default="1" w:styleId="Normal">
     <w:name w:val="Normal"/>
     <w:qFormat/>
+    <w:rsid w:val="00445514"/>
   </w:style>
   <w:style w:type="character" w:default="1" w:styleId="DefaultParagraphFont">
     <w:name w:val="Default Paragraph Font"/>
@@ -574,6 +1010,17 @@
       <w:color w:val="605E5C"/>
       <w:shd w:val="clear" w:color="auto" w:fill="E1DFDD"/>
     </w:rPr>
+  </w:style>
+  <w:style w:type="paragraph" w:styleId="ListParagraph">
+    <w:name w:val="List Paragraph"/>
+    <w:basedOn w:val="Normal"/>
+    <w:uiPriority w:val="34"/>
+    <w:qFormat/>
+    <w:rsid w:val="00445514"/>
+    <w:pPr>
+      <w:ind w:left="720"/>
+      <w:contextualSpacing/>
+    </w:pPr>
   </w:style>
 </w:styles>
 </file>
